--- a/文本分类报告.docx
+++ b/文本分类报告.docx
@@ -236,33 +236,692 @@
       <w:pPr>
         <w:pStyle w:val="6"/>
         <w:numPr>
+          <w:ilvl w:val="0"/>
           <w:numId w:val="0"/>
         </w:numPr>
         <w:ind w:leftChars="0"/>
         <w:rPr>
           <w:rFonts w:hint="eastAsia" w:ascii="华文楷体" w:hAnsi="华文楷体" w:eastAsia="华文楷体" w:cs="Times New Roman"/>
-          <w:sz w:val="28"/>
-          <w:szCs w:val="28"/>
-        </w:rPr>
-      </w:pPr>
+          <w:b w:val="0"/>
+          <w:bCs w:val="0"/>
+          <w:sz w:val="28"/>
+          <w:szCs w:val="28"/>
+          <w:lang w:val="en-US" w:eastAsia="zh-CN"/>
+        </w:rPr>
+      </w:pPr>
+      <w:r>
+        <w:rPr>
+          <w:rFonts w:hint="eastAsia" w:ascii="华文楷体" w:hAnsi="华文楷体" w:eastAsia="华文楷体" w:cs="Times New Roman"/>
+          <w:b/>
+          <w:bCs/>
+          <w:sz w:val="28"/>
+          <w:szCs w:val="28"/>
+          <w:lang w:val="en-US" w:eastAsia="zh-CN"/>
+        </w:rPr>
+        <w:t>背景分析：</w:t>
+      </w:r>
+      <w:r>
+        <w:rPr>
+          <w:rFonts w:hint="eastAsia" w:ascii="华文楷体" w:hAnsi="华文楷体" w:eastAsia="华文楷体" w:cs="Times New Roman"/>
+          <w:b w:val="0"/>
+          <w:bCs w:val="0"/>
+          <w:sz w:val="28"/>
+          <w:szCs w:val="28"/>
+          <w:lang w:val="en-US" w:eastAsia="zh-CN"/>
+        </w:rPr>
+        <w:t>对于文本分类问题，主要使用两类模型，一类是使用传统的机器学习模型，如朴素贝叶斯，最大熵，支持向量机（SVM）等等，第二类是是使用神经网络模型，包括CNN和RNN。传统的机器学习模型在分类前先进行特征工程，如把文本转化为词袋，并转化为TF-IDF矩阵，然后再做分类。而使用神经网络模型则可以让模型自己提取特征并进行文本分类，从而获得优于传统模型的效果。</w:t>
+      </w:r>
+    </w:p>
+    <w:p>
+      <w:pPr>
+        <w:pStyle w:val="6"/>
+        <w:numPr>
+          <w:ilvl w:val="0"/>
+          <w:numId w:val="0"/>
+        </w:numPr>
+        <w:ind w:leftChars="0"/>
+        <w:rPr>
+          <w:rFonts w:hint="default" w:ascii="华文楷体" w:hAnsi="华文楷体" w:eastAsia="华文楷体" w:cs="Times New Roman"/>
+          <w:b/>
+          <w:bCs/>
+          <w:sz w:val="28"/>
+          <w:szCs w:val="28"/>
+          <w:lang w:val="en-US" w:eastAsia="zh-CN"/>
+        </w:rPr>
+      </w:pPr>
+      <w:r>
+        <w:rPr>
+          <w:rFonts w:hint="eastAsia" w:ascii="华文楷体" w:hAnsi="华文楷体" w:eastAsia="华文楷体" w:cs="Times New Roman"/>
+          <w:b/>
+          <w:bCs/>
+          <w:sz w:val="28"/>
+          <w:szCs w:val="28"/>
+          <w:lang w:val="en-US" w:eastAsia="zh-CN"/>
+        </w:rPr>
+        <w:t>算法介绍</w:t>
+      </w:r>
+      <w:r>
+        <w:rPr>
+          <w:rFonts w:hint="eastAsia" w:ascii="华文楷体" w:hAnsi="华文楷体" w:eastAsia="华文楷体" w:cs="Times New Roman"/>
+          <w:b w:val="0"/>
+          <w:bCs w:val="0"/>
+          <w:sz w:val="28"/>
+          <w:szCs w:val="28"/>
+          <w:lang w:val="en-US" w:eastAsia="zh-CN"/>
+        </w:rPr>
+        <w:t>：在本次从实验中，我使用了神经网络模型，主要的算法是先将原始数据全部转换为词向量的方式，再用LSTM来进行特征提取，然后使用全连接层来进行分类，算法流程图如下：</w:t>
+      </w:r>
+    </w:p>
+    <w:p>
+      <w:pPr>
+        <w:rPr>
+          <w:rFonts w:hint="eastAsia" w:ascii="华文楷体" w:hAnsi="华文楷体" w:eastAsia="华文楷体" w:cs="Times New Roman"/>
+          <w:sz w:val="28"/>
+          <w:szCs w:val="28"/>
+        </w:rPr>
+      </w:pPr>
+    </w:p>
+    <w:p>
+      <w:pPr>
+        <w:rPr>
+          <w:rFonts w:hint="eastAsia" w:ascii="华文楷体" w:hAnsi="华文楷体" w:eastAsia="华文楷体" w:cs="Times New Roman"/>
+          <w:sz w:val="28"/>
+          <w:szCs w:val="28"/>
+          <w:lang w:eastAsia="zh-CN"/>
+        </w:rPr>
+      </w:pPr>
+      <w:r>
+        <w:rPr>
+          <w:rFonts w:hint="eastAsia" w:ascii="华文楷体" w:hAnsi="华文楷体" w:eastAsia="华文楷体" w:cs="Times New Roman"/>
+          <w:sz w:val="28"/>
+          <w:szCs w:val="28"/>
+          <w:lang w:eastAsia="zh-CN"/>
+        </w:rPr>
+        <w:drawing>
+          <wp:inline distT="0" distB="0" distL="114300" distR="114300">
+            <wp:extent cx="5269230" cy="1094740"/>
+            <wp:effectExtent l="0" t="0" r="7620" b="10160"/>
+            <wp:docPr id="1" name="图片 1" descr="QzpcVXNlcnNcYVxBcHBEYXRhXFJvYW1pbmdcRGluZ1RhbGtcODc1ODc1MzEwX3YyXEltYWdlRmlsZXNcNzM0NjE4M1w0MjIwMjY0OTI0XzI2MDM3NDcxNzcxX1NuaXAyMDIwMTExOV8xNy5wbmc="/>
+            <wp:cNvGraphicFramePr>
+              <a:graphicFrameLocks xmlns:a="http://schemas.openxmlformats.org/drawingml/2006/main" noChangeAspect="1"/>
+            </wp:cNvGraphicFramePr>
+            <a:graphic xmlns:a="http://schemas.openxmlformats.org/drawingml/2006/main">
+              <a:graphicData uri="http://schemas.openxmlformats.org/drawingml/2006/picture">
+                <pic:pic xmlns:pic="http://schemas.openxmlformats.org/drawingml/2006/picture">
+                  <pic:nvPicPr>
+                    <pic:cNvPr id="1" name="图片 1" descr="QzpcVXNlcnNcYVxBcHBEYXRhXFJvYW1pbmdcRGluZ1RhbGtcODc1ODc1MzEwX3YyXEltYWdlRmlsZXNcNzM0NjE4M1w0MjIwMjY0OTI0XzI2MDM3NDcxNzcxX1NuaXAyMDIwMTExOV8xNy5wbmc="/>
+                    <pic:cNvPicPr>
+                      <a:picLocks noChangeAspect="1"/>
+                    </pic:cNvPicPr>
+                  </pic:nvPicPr>
+                  <pic:blipFill>
+                    <a:blip r:embed="rId4"/>
+                    <a:stretch>
+                      <a:fillRect/>
+                    </a:stretch>
+                  </pic:blipFill>
+                  <pic:spPr>
+                    <a:xfrm>
+                      <a:off x="0" y="0"/>
+                      <a:ext cx="5269230" cy="1094740"/>
+                    </a:xfrm>
+                    <a:prstGeom prst="rect">
+                      <a:avLst/>
+                    </a:prstGeom>
+                  </pic:spPr>
+                </pic:pic>
+              </a:graphicData>
+            </a:graphic>
+          </wp:inline>
+        </w:drawing>
+      </w:r>
+    </w:p>
+    <w:p>
+      <w:pPr>
+        <w:jc w:val="center"/>
+        <w:rPr>
+          <w:rFonts w:hint="default" w:ascii="华文楷体" w:hAnsi="华文楷体" w:eastAsia="华文楷体" w:cs="Times New Roman"/>
+          <w:sz w:val="21"/>
+          <w:szCs w:val="21"/>
+          <w:lang w:val="en-US" w:eastAsia="zh-CN"/>
+        </w:rPr>
+      </w:pPr>
+      <w:r>
+        <w:rPr>
+          <w:rFonts w:hint="eastAsia" w:ascii="华文楷体" w:hAnsi="华文楷体" w:eastAsia="华文楷体" w:cs="Times New Roman"/>
+          <w:sz w:val="21"/>
+          <w:szCs w:val="21"/>
+          <w:lang w:val="en-US" w:eastAsia="zh-CN"/>
+        </w:rPr>
+        <w:t>Figure 1：网络总体架构</w:t>
+      </w:r>
+    </w:p>
+    <w:p>
+      <w:pPr>
+        <w:rPr>
+          <w:rFonts w:hint="eastAsia" w:ascii="华文楷体" w:hAnsi="华文楷体" w:eastAsia="华文楷体" w:cs="Times New Roman"/>
+          <w:sz w:val="28"/>
+          <w:szCs w:val="28"/>
+          <w:lang w:val="en-US" w:eastAsia="zh-CN"/>
+        </w:rPr>
+      </w:pPr>
+      <w:r>
+        <w:rPr>
+          <w:rFonts w:hint="default" w:ascii="Times New Roman" w:hAnsi="Times New Roman" w:eastAsia="华文楷体" w:cs="Times New Roman"/>
+          <w:sz w:val="28"/>
+          <w:szCs w:val="28"/>
+          <w:lang w:val="en-US" w:eastAsia="zh-CN"/>
+        </w:rPr>
+        <w:t>Word Embedding</w:t>
+      </w:r>
+      <w:r>
+        <w:rPr>
+          <w:rFonts w:hint="eastAsia" w:ascii="华文楷体" w:hAnsi="华文楷体" w:eastAsia="华文楷体" w:cs="Times New Roman"/>
+          <w:sz w:val="28"/>
+          <w:szCs w:val="28"/>
+          <w:lang w:val="en-US" w:eastAsia="zh-CN"/>
+        </w:rPr>
+        <w:t xml:space="preserve"> 层：输入文本的one-hot编码，将这些编码映射到规定的维度上去，word embedding可以考虑到不同词之间的差异，词义词性越靠近，其向量位置越靠近，这一层可以用来降低输入数据的维度，提高计算速率和准确度。</w:t>
+      </w:r>
+    </w:p>
+    <w:p>
+      <w:pPr>
+        <w:rPr>
+          <w:rFonts w:hint="eastAsia" w:ascii="华文楷体" w:hAnsi="华文楷体" w:eastAsia="华文楷体" w:cs="Times New Roman"/>
+          <w:sz w:val="28"/>
+          <w:szCs w:val="28"/>
+          <w:lang w:val="en-US" w:eastAsia="zh-CN"/>
+        </w:rPr>
+      </w:pPr>
+      <w:r>
+        <w:rPr>
+          <w:rFonts w:hint="eastAsia" w:ascii="华文楷体" w:hAnsi="华文楷体" w:eastAsia="华文楷体" w:cs="Times New Roman"/>
+          <w:sz w:val="28"/>
+          <w:szCs w:val="28"/>
+          <w:lang w:val="en-US" w:eastAsia="zh-CN"/>
+        </w:rPr>
+        <w:t>LSTM层：长短期记忆网络，能够处理序列变化的数据，比如某个单词的意思会因为上文提到的内容不同而有不同含义。网络通过门控状态来控制传输状态，记住需要长时间记忆的，忘记不重要的信息。这里我使用了双向LSTM，使得网络能够从上下文中提取特征。</w:t>
+      </w:r>
+    </w:p>
+    <w:p>
+      <w:pPr>
+        <w:rPr>
+          <w:rFonts w:hint="eastAsia" w:ascii="华文楷体" w:hAnsi="华文楷体" w:eastAsia="华文楷体" w:cs="Times New Roman"/>
+          <w:sz w:val="28"/>
+          <w:szCs w:val="28"/>
+          <w:lang w:val="en-US" w:eastAsia="zh-CN"/>
+        </w:rPr>
+      </w:pPr>
+      <w:r>
+        <w:rPr>
+          <w:rFonts w:hint="eastAsia" w:ascii="华文楷体" w:hAnsi="华文楷体" w:eastAsia="华文楷体" w:cs="Times New Roman"/>
+          <w:sz w:val="28"/>
+          <w:szCs w:val="28"/>
+          <w:lang w:val="en-US" w:eastAsia="zh-CN"/>
+        </w:rPr>
+        <w:t>FC 层：从上一层提取完特征之后经过一个FC层，计算出属于5个class的概率。</w:t>
+      </w:r>
+    </w:p>
+    <w:p>
+      <w:pPr>
+        <w:rPr>
+          <w:rFonts w:hint="eastAsia" w:ascii="华文楷体" w:hAnsi="华文楷体" w:eastAsia="华文楷体" w:cs="Times New Roman"/>
+          <w:b/>
+          <w:bCs/>
+          <w:sz w:val="28"/>
+          <w:szCs w:val="28"/>
+          <w:lang w:val="en-US" w:eastAsia="zh-CN"/>
+        </w:rPr>
+      </w:pPr>
+      <w:r>
+        <w:rPr>
+          <w:rFonts w:hint="eastAsia" w:ascii="华文楷体" w:hAnsi="华文楷体" w:eastAsia="华文楷体" w:cs="Times New Roman"/>
+          <w:b/>
+          <w:bCs/>
+          <w:sz w:val="28"/>
+          <w:szCs w:val="28"/>
+          <w:lang w:val="en-US" w:eastAsia="zh-CN"/>
+        </w:rPr>
+        <w:t>实验过程及结果：</w:t>
+      </w:r>
+    </w:p>
+    <w:p>
+      <w:pPr>
+        <w:rPr>
+          <w:rFonts w:hint="default" w:ascii="华文楷体" w:hAnsi="华文楷体" w:eastAsia="华文楷体" w:cs="Times New Roman"/>
+          <w:b w:val="0"/>
+          <w:bCs w:val="0"/>
+          <w:sz w:val="28"/>
+          <w:szCs w:val="28"/>
+          <w:lang w:val="en-US" w:eastAsia="zh-CN"/>
+        </w:rPr>
+      </w:pPr>
+      <w:r>
+        <w:rPr>
+          <w:rFonts w:hint="eastAsia" w:ascii="华文楷体" w:hAnsi="华文楷体" w:eastAsia="华文楷体" w:cs="Times New Roman"/>
+          <w:b w:val="0"/>
+          <w:bCs w:val="0"/>
+          <w:sz w:val="28"/>
+          <w:szCs w:val="28"/>
+          <w:lang w:val="en-US" w:eastAsia="zh-CN"/>
+        </w:rPr>
+        <w:t>实验数据来自于老师提供数据集，其中包含了8438个经典中国文学作品片段，对应文件分别以作家姓名的首字母大写命名，其中鲁迅片段1500条，莫言片段2219条，钱钟书片段1419条，王小波片段1300条，张爱玲片段2000条。这些数据按照7：3的比例分为训练组和测试组。</w:t>
+      </w:r>
+    </w:p>
+    <w:p>
+      <w:pPr>
+        <w:rPr>
+          <w:rFonts w:hint="eastAsia" w:ascii="华文楷体" w:hAnsi="华文楷体" w:eastAsia="华文楷体" w:cs="Times New Roman"/>
+          <w:b w:val="0"/>
+          <w:bCs w:val="0"/>
+          <w:sz w:val="28"/>
+          <w:szCs w:val="28"/>
+          <w:lang w:val="en-US" w:eastAsia="zh-CN"/>
+        </w:rPr>
+      </w:pPr>
+      <w:r>
+        <w:rPr>
+          <w:rFonts w:hint="eastAsia" w:ascii="华文楷体" w:hAnsi="华文楷体" w:eastAsia="华文楷体" w:cs="Times New Roman"/>
+          <w:b w:val="0"/>
+          <w:bCs w:val="0"/>
+          <w:sz w:val="28"/>
+          <w:szCs w:val="28"/>
+          <w:lang w:val="en-US" w:eastAsia="zh-CN"/>
+        </w:rPr>
+        <w:t>几个需要设置的超参：词嵌入的embedding_dim,LSTM的隐藏层维度，循环神经网络的层数，dropout，bidirectional。 经过测试，embedding_dim设为500，LSTM隐层维度设为128，dropout设为0.5（单层时无dropout）时效果较好。此时层数和bidirectional的影响如下：</w:t>
+      </w:r>
+    </w:p>
+    <w:p>
+      <w:pPr>
+        <w:jc w:val="center"/>
+        <w:rPr>
+          <w:rFonts w:hint="eastAsia" w:ascii="华文楷体" w:hAnsi="华文楷体" w:eastAsia="华文楷体" w:cs="Times New Roman"/>
+          <w:b w:val="0"/>
+          <w:bCs w:val="0"/>
+          <w:sz w:val="28"/>
+          <w:szCs w:val="28"/>
+          <w:lang w:val="en-US" w:eastAsia="zh-CN"/>
+        </w:rPr>
+      </w:pPr>
+      <w:r>
+        <w:rPr>
+          <w:rFonts w:hint="eastAsia" w:ascii="华文楷体" w:hAnsi="华文楷体" w:eastAsia="华文楷体" w:cs="Times New Roman"/>
+          <w:b w:val="0"/>
+          <w:bCs w:val="0"/>
+          <w:sz w:val="28"/>
+          <w:szCs w:val="28"/>
+          <w:lang w:val="en-US" w:eastAsia="zh-CN"/>
+        </w:rPr>
+        <w:drawing>
+          <wp:inline distT="0" distB="0" distL="114300" distR="114300">
+            <wp:extent cx="2142490" cy="1793875"/>
+            <wp:effectExtent l="0" t="0" r="10160" b="15875"/>
+            <wp:docPr id="5" name="图片 5" descr="d133ac56cd53464397a00f08821cbb9"/>
+            <wp:cNvGraphicFramePr>
+              <a:graphicFrameLocks xmlns:a="http://schemas.openxmlformats.org/drawingml/2006/main" noChangeAspect="1"/>
+            </wp:cNvGraphicFramePr>
+            <a:graphic xmlns:a="http://schemas.openxmlformats.org/drawingml/2006/main">
+              <a:graphicData uri="http://schemas.openxmlformats.org/drawingml/2006/picture">
+                <pic:pic xmlns:pic="http://schemas.openxmlformats.org/drawingml/2006/picture">
+                  <pic:nvPicPr>
+                    <pic:cNvPr id="5" name="图片 5" descr="d133ac56cd53464397a00f08821cbb9"/>
+                    <pic:cNvPicPr>
+                      <a:picLocks noChangeAspect="1"/>
+                    </pic:cNvPicPr>
+                  </pic:nvPicPr>
+                  <pic:blipFill>
+                    <a:blip r:embed="rId5"/>
+                    <a:stretch>
+                      <a:fillRect/>
+                    </a:stretch>
+                  </pic:blipFill>
+                  <pic:spPr>
+                    <a:xfrm>
+                      <a:off x="0" y="0"/>
+                      <a:ext cx="2142490" cy="1793875"/>
+                    </a:xfrm>
+                    <a:prstGeom prst="rect">
+                      <a:avLst/>
+                    </a:prstGeom>
+                  </pic:spPr>
+                </pic:pic>
+              </a:graphicData>
+            </a:graphic>
+          </wp:inline>
+        </w:drawing>
+      </w:r>
+      <w:r>
+        <w:rPr>
+          <w:rFonts w:hint="eastAsia" w:ascii="华文楷体" w:hAnsi="华文楷体" w:eastAsia="华文楷体" w:cs="Times New Roman"/>
+          <w:b w:val="0"/>
+          <w:bCs w:val="0"/>
+          <w:sz w:val="28"/>
+          <w:szCs w:val="28"/>
+          <w:lang w:val="en-US" w:eastAsia="zh-CN"/>
+        </w:rPr>
+        <w:drawing>
+          <wp:inline distT="0" distB="0" distL="114300" distR="114300">
+            <wp:extent cx="2176145" cy="1795145"/>
+            <wp:effectExtent l="0" t="0" r="14605" b="14605"/>
+            <wp:docPr id="6" name="图片 6" descr="af6345b985da41c5b9c128ecdea0bb9"/>
+            <wp:cNvGraphicFramePr>
+              <a:graphicFrameLocks xmlns:a="http://schemas.openxmlformats.org/drawingml/2006/main" noChangeAspect="1"/>
+            </wp:cNvGraphicFramePr>
+            <a:graphic xmlns:a="http://schemas.openxmlformats.org/drawingml/2006/main">
+              <a:graphicData uri="http://schemas.openxmlformats.org/drawingml/2006/picture">
+                <pic:pic xmlns:pic="http://schemas.openxmlformats.org/drawingml/2006/picture">
+                  <pic:nvPicPr>
+                    <pic:cNvPr id="6" name="图片 6" descr="af6345b985da41c5b9c128ecdea0bb9"/>
+                    <pic:cNvPicPr>
+                      <a:picLocks noChangeAspect="1"/>
+                    </pic:cNvPicPr>
+                  </pic:nvPicPr>
+                  <pic:blipFill>
+                    <a:blip r:embed="rId6"/>
+                    <a:stretch>
+                      <a:fillRect/>
+                    </a:stretch>
+                  </pic:blipFill>
+                  <pic:spPr>
+                    <a:xfrm>
+                      <a:off x="0" y="0"/>
+                      <a:ext cx="2176145" cy="1795145"/>
+                    </a:xfrm>
+                    <a:prstGeom prst="rect">
+                      <a:avLst/>
+                    </a:prstGeom>
+                  </pic:spPr>
+                </pic:pic>
+              </a:graphicData>
+            </a:graphic>
+          </wp:inline>
+        </w:drawing>
+      </w:r>
+      <w:r>
+        <w:rPr>
+          <w:rFonts w:hint="eastAsia" w:ascii="华文楷体" w:hAnsi="华文楷体" w:eastAsia="华文楷体" w:cs="Times New Roman"/>
+          <w:b w:val="0"/>
+          <w:bCs w:val="0"/>
+          <w:sz w:val="28"/>
+          <w:szCs w:val="28"/>
+          <w:lang w:val="en-US" w:eastAsia="zh-CN"/>
+        </w:rPr>
+        <w:drawing>
+          <wp:inline distT="0" distB="0" distL="114300" distR="114300">
+            <wp:extent cx="2151380" cy="1805305"/>
+            <wp:effectExtent l="0" t="0" r="1270" b="4445"/>
+            <wp:docPr id="8" name="图片 8" descr="697e65ebf855e5d2f72dae53056cb42"/>
+            <wp:cNvGraphicFramePr>
+              <a:graphicFrameLocks xmlns:a="http://schemas.openxmlformats.org/drawingml/2006/main" noChangeAspect="1"/>
+            </wp:cNvGraphicFramePr>
+            <a:graphic xmlns:a="http://schemas.openxmlformats.org/drawingml/2006/main">
+              <a:graphicData uri="http://schemas.openxmlformats.org/drawingml/2006/picture">
+                <pic:pic xmlns:pic="http://schemas.openxmlformats.org/drawingml/2006/picture">
+                  <pic:nvPicPr>
+                    <pic:cNvPr id="8" name="图片 8" descr="697e65ebf855e5d2f72dae53056cb42"/>
+                    <pic:cNvPicPr>
+                      <a:picLocks noChangeAspect="1"/>
+                    </pic:cNvPicPr>
+                  </pic:nvPicPr>
+                  <pic:blipFill>
+                    <a:blip r:embed="rId7"/>
+                    <a:stretch>
+                      <a:fillRect/>
+                    </a:stretch>
+                  </pic:blipFill>
+                  <pic:spPr>
+                    <a:xfrm>
+                      <a:off x="0" y="0"/>
+                      <a:ext cx="2151380" cy="1805305"/>
+                    </a:xfrm>
+                    <a:prstGeom prst="rect">
+                      <a:avLst/>
+                    </a:prstGeom>
+                  </pic:spPr>
+                </pic:pic>
+              </a:graphicData>
+            </a:graphic>
+          </wp:inline>
+        </w:drawing>
+      </w:r>
+      <w:r>
+        <w:rPr>
+          <w:rFonts w:hint="eastAsia" w:ascii="华文楷体" w:hAnsi="华文楷体" w:eastAsia="华文楷体" w:cs="Times New Roman"/>
+          <w:b w:val="0"/>
+          <w:bCs w:val="0"/>
+          <w:sz w:val="28"/>
+          <w:szCs w:val="28"/>
+          <w:lang w:val="en-US" w:eastAsia="zh-CN"/>
+        </w:rPr>
+        <w:drawing>
+          <wp:inline distT="0" distB="0" distL="114300" distR="114300">
+            <wp:extent cx="2159635" cy="1782445"/>
+            <wp:effectExtent l="0" t="0" r="12065" b="8255"/>
+            <wp:docPr id="9" name="图片 9" descr="39ddf4ae760c55d9816594d22347c90"/>
+            <wp:cNvGraphicFramePr>
+              <a:graphicFrameLocks xmlns:a="http://schemas.openxmlformats.org/drawingml/2006/main" noChangeAspect="1"/>
+            </wp:cNvGraphicFramePr>
+            <a:graphic xmlns:a="http://schemas.openxmlformats.org/drawingml/2006/main">
+              <a:graphicData uri="http://schemas.openxmlformats.org/drawingml/2006/picture">
+                <pic:pic xmlns:pic="http://schemas.openxmlformats.org/drawingml/2006/picture">
+                  <pic:nvPicPr>
+                    <pic:cNvPr id="9" name="图片 9" descr="39ddf4ae760c55d9816594d22347c90"/>
+                    <pic:cNvPicPr>
+                      <a:picLocks noChangeAspect="1"/>
+                    </pic:cNvPicPr>
+                  </pic:nvPicPr>
+                  <pic:blipFill>
+                    <a:blip r:embed="rId8"/>
+                    <a:stretch>
+                      <a:fillRect/>
+                    </a:stretch>
+                  </pic:blipFill>
+                  <pic:spPr>
+                    <a:xfrm>
+                      <a:off x="0" y="0"/>
+                      <a:ext cx="2159635" cy="1782445"/>
+                    </a:xfrm>
+                    <a:prstGeom prst="rect">
+                      <a:avLst/>
+                    </a:prstGeom>
+                  </pic:spPr>
+                </pic:pic>
+              </a:graphicData>
+            </a:graphic>
+          </wp:inline>
+        </w:drawing>
+      </w:r>
+    </w:p>
+    <w:p>
+      <w:pPr>
+        <w:rPr>
+          <w:rFonts w:hint="default" w:ascii="华文楷体" w:hAnsi="华文楷体" w:eastAsia="华文楷体" w:cs="Times New Roman"/>
+          <w:b w:val="0"/>
+          <w:bCs w:val="0"/>
+          <w:sz w:val="21"/>
+          <w:szCs w:val="21"/>
+          <w:lang w:val="en-US" w:eastAsia="zh-CN"/>
+        </w:rPr>
+      </w:pPr>
+      <w:r>
+        <w:rPr>
+          <w:rFonts w:hint="eastAsia" w:ascii="华文楷体" w:hAnsi="华文楷体" w:eastAsia="华文楷体" w:cs="Times New Roman"/>
+          <w:b w:val="0"/>
+          <w:bCs w:val="0"/>
+          <w:sz w:val="21"/>
+          <w:szCs w:val="21"/>
+          <w:lang w:val="en-US" w:eastAsia="zh-CN"/>
+        </w:rPr>
+        <w:t>Figure 2：左上图为单向单层单向LSTM，epoch=4时收敛，正确度为90%；右上图为双向单层LSTM，epoch=6时收敛，正确度为88%；左下图为单向双层LSTM，epoch=7时收敛，正确率为88%；右下图为双向双层LSTM，epoch=7时收敛，正确率为88%。</w:t>
+      </w:r>
+    </w:p>
+    <w:p>
+      <w:pPr>
+        <w:rPr>
+          <w:rFonts w:hint="default" w:ascii="华文楷体" w:hAnsi="华文楷体" w:eastAsia="华文楷体" w:cs="Times New Roman"/>
+          <w:b w:val="0"/>
+          <w:bCs w:val="0"/>
+          <w:sz w:val="21"/>
+          <w:szCs w:val="21"/>
+          <w:lang w:val="en-US" w:eastAsia="zh-CN"/>
+        </w:rPr>
+      </w:pPr>
+    </w:p>
+    <w:p>
+      <w:pPr>
+        <w:rPr>
+          <w:rFonts w:hint="default" w:ascii="华文楷体" w:hAnsi="华文楷体" w:eastAsia="华文楷体" w:cs="Times New Roman"/>
+          <w:b w:val="0"/>
+          <w:bCs w:val="0"/>
+          <w:sz w:val="28"/>
+          <w:szCs w:val="28"/>
+          <w:u w:val="dotted"/>
+          <w:lang w:val="en-US" w:eastAsia="zh-CN"/>
+        </w:rPr>
+      </w:pPr>
+      <w:r>
+        <w:rPr>
+          <w:rFonts w:hint="eastAsia" w:ascii="华文楷体" w:hAnsi="华文楷体" w:eastAsia="华文楷体" w:cs="Times New Roman"/>
+          <w:b w:val="0"/>
+          <w:bCs w:val="0"/>
+          <w:sz w:val="28"/>
+          <w:szCs w:val="28"/>
+          <w:lang w:val="en-US" w:eastAsia="zh-CN"/>
+        </w:rPr>
+        <w:t>可以看到，对于当前的数据集，LSTM的层数和单双向对于结果的影响不算特别大，但随着层数的增多和单向变为双向，收敛的时间变长了。这一点的原因在于同样隐层维度设置，层数多的网络参数更多，双向的网络比单向更多。</w:t>
+      </w:r>
+    </w:p>
+    <w:p>
+      <w:pPr>
+        <w:rPr>
+          <w:rFonts w:hint="default" w:ascii="华文楷体" w:hAnsi="华文楷体" w:eastAsia="华文楷体" w:cs="Times New Roman"/>
+          <w:b w:val="0"/>
+          <w:bCs w:val="0"/>
+          <w:sz w:val="28"/>
+          <w:szCs w:val="28"/>
+          <w:u w:val="dotted"/>
+          <w:lang w:val="en-US" w:eastAsia="zh-CN"/>
+        </w:rPr>
+      </w:pPr>
+      <w:r>
+        <w:rPr>
+          <w:rFonts w:hint="eastAsia" w:ascii="华文楷体" w:hAnsi="华文楷体" w:eastAsia="华文楷体" w:cs="Times New Roman"/>
+          <w:b w:val="0"/>
+          <w:bCs w:val="0"/>
+          <w:sz w:val="28"/>
+          <w:szCs w:val="28"/>
+          <w:u w:val="dotted"/>
+          <w:lang w:val="en-US" w:eastAsia="zh-CN"/>
+        </w:rPr>
+        <w:t>理论上双向LSTM应该比单向LSTM效果更好，于是尝试对双向LSTM的优化器加上了weight_decay的限制，在经过调参后，发现当weight_decay=0.001时，虽然收敛的时间变长了，但达到了94%的效果。经过测试，Weight_decay=0.001的限制条件无法在单层LSTM上取得成功，出现了梯度消失的现象。</w:t>
+      </w:r>
+    </w:p>
+    <w:p>
+      <w:pPr>
+        <w:jc w:val="center"/>
+        <w:rPr>
+          <w:rFonts w:hint="default" w:ascii="华文楷体" w:hAnsi="华文楷体" w:eastAsia="华文楷体" w:cs="Times New Roman"/>
+          <w:b w:val="0"/>
+          <w:bCs w:val="0"/>
+          <w:sz w:val="28"/>
+          <w:szCs w:val="28"/>
+          <w:lang w:val="en-US" w:eastAsia="zh-CN"/>
+        </w:rPr>
+      </w:pPr>
+      <w:r>
+        <w:rPr>
+          <w:rFonts w:hint="default" w:ascii="华文楷体" w:hAnsi="华文楷体" w:eastAsia="华文楷体" w:cs="Times New Roman"/>
+          <w:b w:val="0"/>
+          <w:bCs w:val="0"/>
+          <w:sz w:val="28"/>
+          <w:szCs w:val="28"/>
+          <w:lang w:val="en-US" w:eastAsia="zh-CN"/>
+        </w:rPr>
+        <w:drawing>
+          <wp:inline distT="0" distB="0" distL="114300" distR="114300">
+            <wp:extent cx="3150235" cy="2591435"/>
+            <wp:effectExtent l="0" t="0" r="12065" b="18415"/>
+            <wp:docPr id="2" name="图片 2" descr="b2bd0587b6e86f71fe2f2ce21fb98e6"/>
+            <wp:cNvGraphicFramePr>
+              <a:graphicFrameLocks xmlns:a="http://schemas.openxmlformats.org/drawingml/2006/main" noChangeAspect="1"/>
+            </wp:cNvGraphicFramePr>
+            <a:graphic xmlns:a="http://schemas.openxmlformats.org/drawingml/2006/main">
+              <a:graphicData uri="http://schemas.openxmlformats.org/drawingml/2006/picture">
+                <pic:pic xmlns:pic="http://schemas.openxmlformats.org/drawingml/2006/picture">
+                  <pic:nvPicPr>
+                    <pic:cNvPr id="2" name="图片 2" descr="b2bd0587b6e86f71fe2f2ce21fb98e6"/>
+                    <pic:cNvPicPr>
+                      <a:picLocks noChangeAspect="1"/>
+                    </pic:cNvPicPr>
+                  </pic:nvPicPr>
+                  <pic:blipFill>
+                    <a:blip r:embed="rId9"/>
+                    <a:stretch>
+                      <a:fillRect/>
+                    </a:stretch>
+                  </pic:blipFill>
+                  <pic:spPr>
+                    <a:xfrm>
+                      <a:off x="0" y="0"/>
+                      <a:ext cx="3150235" cy="2591435"/>
+                    </a:xfrm>
+                    <a:prstGeom prst="rect">
+                      <a:avLst/>
+                    </a:prstGeom>
+                  </pic:spPr>
+                </pic:pic>
+              </a:graphicData>
+            </a:graphic>
+          </wp:inline>
+        </w:drawing>
+      </w:r>
+    </w:p>
+    <w:p>
+      <w:pPr>
+        <w:jc w:val="center"/>
+        <w:rPr>
+          <w:rFonts w:hint="default" w:ascii="华文楷体" w:hAnsi="华文楷体" w:eastAsia="华文楷体" w:cs="Times New Roman"/>
+          <w:b w:val="0"/>
+          <w:bCs w:val="0"/>
+          <w:sz w:val="21"/>
+          <w:szCs w:val="21"/>
+          <w:lang w:val="en-US" w:eastAsia="zh-CN"/>
+        </w:rPr>
+      </w:pPr>
+      <w:r>
+        <w:rPr>
+          <w:rFonts w:hint="eastAsia" w:ascii="华文楷体" w:hAnsi="华文楷体" w:eastAsia="华文楷体" w:cs="Times New Roman"/>
+          <w:b w:val="0"/>
+          <w:bCs w:val="0"/>
+          <w:sz w:val="21"/>
+          <w:szCs w:val="21"/>
+          <w:lang w:val="en-US" w:eastAsia="zh-CN"/>
+        </w:rPr>
+        <w:t>Figure 3：加入weight_decay参数后，在epoch=10时收敛，双向单层LSTM</w:t>
+      </w:r>
       <w:bookmarkStart w:id="0" w:name="_GoBack"/>
       <w:bookmarkEnd w:id="0"/>
-    </w:p>
-    <w:p>
-      <w:pPr>
-        <w:rPr>
-          <w:rFonts w:hint="eastAsia" w:ascii="华文楷体" w:hAnsi="华文楷体" w:eastAsia="华文楷体" w:cs="Times New Roman"/>
-          <w:sz w:val="28"/>
-          <w:szCs w:val="28"/>
-        </w:rPr>
-      </w:pPr>
-    </w:p>
-    <w:p>
-      <w:pPr>
-        <w:rPr>
-          <w:rFonts w:hint="eastAsia" w:ascii="华文楷体" w:hAnsi="华文楷体" w:eastAsia="华文楷体" w:cs="Times New Roman"/>
-          <w:sz w:val="28"/>
-          <w:szCs w:val="28"/>
+      <w:r>
+        <w:rPr>
+          <w:rFonts w:hint="eastAsia" w:ascii="华文楷体" w:hAnsi="华文楷体" w:eastAsia="华文楷体" w:cs="Times New Roman"/>
+          <w:b w:val="0"/>
+          <w:bCs w:val="0"/>
+          <w:sz w:val="21"/>
+          <w:szCs w:val="21"/>
+          <w:lang w:val="en-US" w:eastAsia="zh-CN"/>
+        </w:rPr>
+        <w:t>正确率为94%</w:t>
+      </w:r>
+    </w:p>
+    <w:p>
+      <w:pPr>
+        <w:rPr>
+          <w:rFonts w:hint="default" w:ascii="华文楷体" w:hAnsi="华文楷体" w:eastAsia="华文楷体" w:cs="Times New Roman"/>
+          <w:b w:val="0"/>
+          <w:bCs w:val="0"/>
+          <w:sz w:val="28"/>
+          <w:szCs w:val="28"/>
+          <w:lang w:val="en-US" w:eastAsia="zh-CN"/>
         </w:rPr>
       </w:pPr>
     </w:p>
@@ -319,18 +978,28 @@
     <w:p>
       <w:pPr>
         <w:rPr>
-          <w:rFonts w:hint="eastAsia" w:ascii="华文楷体" w:hAnsi="华文楷体" w:eastAsia="华文楷体" w:cs="Times New Roman"/>
-          <w:sz w:val="28"/>
-          <w:szCs w:val="28"/>
-        </w:rPr>
-      </w:pPr>
-      <w:r>
-        <w:rPr>
-          <w:rFonts w:hint="eastAsia" w:ascii="华文楷体" w:hAnsi="华文楷体" w:eastAsia="华文楷体" w:cs="Times New Roman"/>
-          <w:sz w:val="28"/>
-          <w:szCs w:val="28"/>
-        </w:rPr>
-        <w:t>提交形式：***</w:t>
+          <w:rFonts w:hint="default" w:ascii="华文楷体" w:hAnsi="华文楷体" w:eastAsia="华文楷体" w:cs="Times New Roman"/>
+          <w:sz w:val="28"/>
+          <w:szCs w:val="28"/>
+          <w:lang w:val="en-US" w:eastAsia="zh-CN"/>
+        </w:rPr>
+      </w:pPr>
+      <w:r>
+        <w:rPr>
+          <w:rFonts w:hint="eastAsia" w:ascii="华文楷体" w:hAnsi="华文楷体" w:eastAsia="华文楷体" w:cs="Times New Roman"/>
+          <w:sz w:val="28"/>
+          <w:szCs w:val="28"/>
+        </w:rPr>
+        <w:t>提交形式：</w:t>
+      </w:r>
+      <w:r>
+        <w:rPr>
+          <w:rFonts w:hint="eastAsia" w:ascii="华文楷体" w:hAnsi="华文楷体" w:eastAsia="华文楷体" w:cs="Times New Roman"/>
+          <w:sz w:val="28"/>
+          <w:szCs w:val="28"/>
+          <w:lang w:val="en-US" w:eastAsia="zh-CN"/>
+        </w:rPr>
+        <w:t>doc文档</w:t>
       </w:r>
     </w:p>
     <w:p>

--- a/文本分类报告.docx
+++ b/文本分类报告.docx
@@ -897,20 +897,7 @@
           <w:szCs w:val="21"/>
           <w:lang w:val="en-US" w:eastAsia="zh-CN"/>
         </w:rPr>
-        <w:t>Figure 3：加入weight_decay参数后，在epoch=10时收敛，双向单层LSTM</w:t>
-      </w:r>
-      <w:bookmarkStart w:id="0" w:name="_GoBack"/>
-      <w:bookmarkEnd w:id="0"/>
-      <w:r>
-        <w:rPr>
-          <w:rFonts w:hint="eastAsia" w:ascii="华文楷体" w:hAnsi="华文楷体" w:eastAsia="华文楷体" w:cs="Times New Roman"/>
-          <w:b w:val="0"/>
-          <w:bCs w:val="0"/>
-          <w:sz w:val="21"/>
-          <w:szCs w:val="21"/>
-          <w:lang w:val="en-US" w:eastAsia="zh-CN"/>
-        </w:rPr>
-        <w:t>正确率为94%</w:t>
+        <w:t>Figure 3：加入weight_decay参数后，在epoch=10时收敛，双向单层LSTM正确率为94%</w:t>
       </w:r>
     </w:p>
     <w:p>
@@ -960,24 +947,6 @@
     <w:p>
       <w:pPr>
         <w:rPr>
-          <w:rFonts w:hint="eastAsia" w:ascii="华文楷体" w:hAnsi="华文楷体" w:eastAsia="华文楷体" w:cs="Times New Roman"/>
-          <w:sz w:val="28"/>
-          <w:szCs w:val="28"/>
-        </w:rPr>
-      </w:pPr>
-    </w:p>
-    <w:p>
-      <w:pPr>
-        <w:rPr>
-          <w:rFonts w:hint="eastAsia" w:ascii="华文楷体" w:hAnsi="华文楷体" w:eastAsia="华文楷体" w:cs="Times New Roman"/>
-          <w:sz w:val="28"/>
-          <w:szCs w:val="28"/>
-        </w:rPr>
-      </w:pPr>
-    </w:p>
-    <w:p>
-      <w:pPr>
-        <w:rPr>
           <w:rFonts w:hint="default" w:ascii="华文楷体" w:hAnsi="华文楷体" w:eastAsia="华文楷体" w:cs="Times New Roman"/>
           <w:sz w:val="28"/>
           <w:szCs w:val="28"/>
@@ -989,6 +958,34 @@
           <w:rFonts w:hint="eastAsia" w:ascii="华文楷体" w:hAnsi="华文楷体" w:eastAsia="华文楷体" w:cs="Times New Roman"/>
           <w:sz w:val="28"/>
           <w:szCs w:val="28"/>
+          <w:lang w:val="en-US" w:eastAsia="zh-CN"/>
+        </w:rPr>
+        <w:t>我所用的算法适用于文本分类问题，在未来文本分类问题还将面临如下几个挑战。第一是数据标注瓶颈，虽然在本次实验中标签的获取十分简单，可以直接获取作者信息，但如情感分类等问题是不易获得高质量的标签数据的。第二是深度学习的可解释性较差，我们在预训练结束后，在参数迁移，特征迁移，针对下游任务进行微调时，我们很难确定该保留哪些特征。第三是跨语种或多语种的文本分类，适用于一种语言的模型不一定适合于其他语言，特别是语法差距较大的小语种。在未来，我们可以继续对传统方法进行优化，将更多更新的模型和理论引入文本分类问题，如图卷积神经网路，知识库，知识图谱等等。</w:t>
+      </w:r>
+    </w:p>
+    <w:p>
+      <w:pPr>
+        <w:rPr>
+          <w:rFonts w:hint="eastAsia" w:ascii="华文楷体" w:hAnsi="华文楷体" w:eastAsia="华文楷体" w:cs="Times New Roman"/>
+          <w:sz w:val="28"/>
+          <w:szCs w:val="28"/>
+        </w:rPr>
+      </w:pPr>
+    </w:p>
+    <w:p>
+      <w:pPr>
+        <w:rPr>
+          <w:rFonts w:hint="default" w:ascii="华文楷体" w:hAnsi="华文楷体" w:eastAsia="华文楷体" w:cs="Times New Roman"/>
+          <w:sz w:val="28"/>
+          <w:szCs w:val="28"/>
+          <w:lang w:val="en-US" w:eastAsia="zh-CN"/>
+        </w:rPr>
+      </w:pPr>
+      <w:r>
+        <w:rPr>
+          <w:rFonts w:hint="eastAsia" w:ascii="华文楷体" w:hAnsi="华文楷体" w:eastAsia="华文楷体" w:cs="Times New Roman"/>
+          <w:sz w:val="28"/>
+          <w:szCs w:val="28"/>
         </w:rPr>
         <w:t>提交形式：</w:t>
       </w:r>
@@ -1005,19 +1002,31 @@
     <w:p>
       <w:pPr>
         <w:rPr>
-          <w:rFonts w:ascii="华文楷体" w:hAnsi="华文楷体" w:eastAsia="华文楷体" w:cs="Times New Roman"/>
-          <w:sz w:val="28"/>
-          <w:szCs w:val="28"/>
-        </w:rPr>
-      </w:pPr>
-      <w:r>
-        <w:rPr>
-          <w:rFonts w:hint="eastAsia" w:ascii="华文楷体" w:hAnsi="华文楷体" w:eastAsia="华文楷体" w:cs="Times New Roman"/>
-          <w:sz w:val="28"/>
-          <w:szCs w:val="28"/>
-        </w:rPr>
-        <w:t>提交日期：****</w:t>
-      </w:r>
+          <w:rFonts w:hint="default" w:ascii="华文楷体" w:hAnsi="华文楷体" w:eastAsia="华文楷体" w:cs="Times New Roman"/>
+          <w:sz w:val="28"/>
+          <w:szCs w:val="28"/>
+          <w:lang w:val="en-US" w:eastAsia="zh-CN"/>
+        </w:rPr>
+      </w:pPr>
+      <w:r>
+        <w:rPr>
+          <w:rFonts w:hint="eastAsia" w:ascii="华文楷体" w:hAnsi="华文楷体" w:eastAsia="华文楷体" w:cs="Times New Roman"/>
+          <w:sz w:val="28"/>
+          <w:szCs w:val="28"/>
+        </w:rPr>
+        <w:t>提交日期：</w:t>
+      </w:r>
+      <w:r>
+        <w:rPr>
+          <w:rFonts w:hint="eastAsia" w:ascii="华文楷体" w:hAnsi="华文楷体" w:eastAsia="华文楷体" w:cs="Times New Roman"/>
+          <w:sz w:val="28"/>
+          <w:szCs w:val="28"/>
+          <w:lang w:val="en-US" w:eastAsia="zh-CN"/>
+        </w:rPr>
+        <w:t>2020年11月23日星期一</w:t>
+      </w:r>
+      <w:bookmarkStart w:id="0" w:name="_GoBack"/>
+      <w:bookmarkEnd w:id="0"/>
     </w:p>
     <w:p>
       <w:pPr>
